--- a/3reikalavimai.docx
+++ b/3reikalavimai.docx
@@ -494,21 +494,94 @@
         </w:rPr>
         <w:t>)</w:t>
       </w:r>
+    </w:p>
+    <w:p>
+      <w:pPr>
+        <w:pStyle w:val="ListParagraph"/>
+        <w:numPr>
+          <w:ilvl w:val="0"/>
+          <w:numId w:val="4"/>
+        </w:numPr>
+        <w:spacing w:before="100" w:beforeAutospacing="1" w:after="100" w:afterAutospacing="1" w:line="240" w:lineRule="auto"/>
+        <w:rPr>
+          <w:rFonts w:ascii="Times New Roman" w:eastAsia="Times New Roman" w:hAnsi="Times New Roman" w:cs="Times New Roman"/>
+          <w:color w:val="000000"/>
+          <w:sz w:val="27"/>
+          <w:szCs w:val="27"/>
+          <w:lang w:val="lt-LT"/>
+        </w:rPr>
+      </w:pPr>
+      <w:r>
+        <w:rPr>
+          <w:rFonts w:ascii="Times New Roman" w:eastAsia="Times New Roman" w:hAnsi="Times New Roman" w:cs="Times New Roman"/>
+          <w:color w:val="FF0000"/>
+          <w:sz w:val="27"/>
+          <w:szCs w:val="27"/>
+          <w:lang w:val="lt-LT"/>
+        </w:rPr>
+        <w:t>ClinicAll</w:t>
+      </w:r>
+      <w:r>
+        <w:rPr>
+          <w:rFonts w:ascii="Times New Roman" w:eastAsia="Times New Roman" w:hAnsi="Times New Roman" w:cs="Times New Roman"/>
+          <w:color w:val="FF0000"/>
+          <w:sz w:val="27"/>
+          <w:szCs w:val="27"/>
+          <w:lang w:val="lt-LT"/>
+        </w:rPr>
+        <w:t>InformationWindow(</w:t>
+      </w:r>
+      <w:r>
+        <w:rPr>
+          <w:rFonts w:ascii="Times New Roman" w:eastAsia="Times New Roman" w:hAnsi="Times New Roman" w:cs="Times New Roman"/>
+          <w:sz w:val="27"/>
+          <w:szCs w:val="27"/>
+          <w:lang w:val="lt-LT"/>
+        </w:rPr>
+        <w:t>Join, Count</w:t>
+      </w:r>
+      <w:r>
+        <w:rPr>
+          <w:rFonts w:ascii="Times New Roman" w:eastAsia="Times New Roman" w:hAnsi="Times New Roman" w:cs="Times New Roman"/>
+          <w:color w:val="FF0000"/>
+          <w:sz w:val="27"/>
+          <w:szCs w:val="27"/>
+          <w:lang w:val="lt-LT"/>
+        </w:rPr>
+        <w:t>)</w:t>
+      </w:r>
+    </w:p>
+    <w:p>
+      <w:pPr>
+        <w:pStyle w:val="ListParagraph"/>
+        <w:numPr>
+          <w:ilvl w:val="0"/>
+          <w:numId w:val="4"/>
+        </w:numPr>
+        <w:spacing w:before="100" w:beforeAutospacing="1" w:after="100" w:afterAutospacing="1" w:line="240" w:lineRule="auto"/>
+        <w:rPr>
+          <w:rFonts w:ascii="Times New Roman" w:eastAsia="Times New Roman" w:hAnsi="Times New Roman" w:cs="Times New Roman"/>
+          <w:color w:val="000000"/>
+          <w:sz w:val="27"/>
+          <w:szCs w:val="27"/>
+          <w:lang w:val="lt-LT"/>
+        </w:rPr>
+      </w:pPr>
+    </w:p>
+    <w:p>
+      <w:pPr>
+        <w:spacing w:before="100" w:beforeAutospacing="1" w:after="100" w:afterAutospacing="1" w:line="240" w:lineRule="auto"/>
+        <w:ind w:left="1440"/>
+        <w:rPr>
+          <w:rFonts w:ascii="Times New Roman" w:eastAsia="Times New Roman" w:hAnsi="Times New Roman" w:cs="Times New Roman"/>
+          <w:color w:val="000000"/>
+          <w:sz w:val="27"/>
+          <w:szCs w:val="27"/>
+          <w:lang w:val="lt-LT"/>
+        </w:rPr>
+      </w:pPr>
       <w:bookmarkStart w:id="0" w:name="_GoBack"/>
       <w:bookmarkEnd w:id="0"/>
-    </w:p>
-    <w:p>
-      <w:pPr>
-        <w:spacing w:before="100" w:beforeAutospacing="1" w:after="100" w:afterAutospacing="1" w:line="240" w:lineRule="auto"/>
-        <w:ind w:left="1440"/>
-        <w:rPr>
-          <w:rFonts w:ascii="Times New Roman" w:eastAsia="Times New Roman" w:hAnsi="Times New Roman" w:cs="Times New Roman"/>
-          <w:color w:val="000000"/>
-          <w:sz w:val="27"/>
-          <w:szCs w:val="27"/>
-          <w:lang w:val="lt-LT"/>
-        </w:rPr>
-      </w:pPr>
     </w:p>
     <w:p>
       <w:pPr>

--- a/3reikalavimai.docx
+++ b/3reikalavimai.docx
@@ -232,35 +232,16 @@
           <w:szCs w:val="27"/>
           <w:lang w:val="lt-LT"/>
         </w:rPr>
-        <w:t>ProfileWindow (</w:t>
-      </w:r>
-      <w:r>
-        <w:rPr>
-          <w:rFonts w:ascii="Times New Roman" w:eastAsia="Times New Roman" w:hAnsi="Times New Roman" w:cs="Times New Roman"/>
-          <w:color w:val="7030A0"/>
-          <w:sz w:val="27"/>
-          <w:szCs w:val="27"/>
-          <w:lang w:val="lt-LT"/>
-        </w:rPr>
-        <w:t>EF</w:t>
-      </w:r>
-      <w:r>
-        <w:rPr>
-          <w:rFonts w:ascii="Times New Roman" w:eastAsia="Times New Roman" w:hAnsi="Times New Roman" w:cs="Times New Roman"/>
-          <w:sz w:val="27"/>
-          <w:szCs w:val="27"/>
-          <w:lang w:val="lt-LT"/>
-        </w:rPr>
-        <w:t>: Update, Select</w:t>
-      </w:r>
-      <w:r>
-        <w:rPr>
-          <w:rFonts w:ascii="Times New Roman" w:eastAsia="Times New Roman" w:hAnsi="Times New Roman" w:cs="Times New Roman"/>
-          <w:sz w:val="27"/>
-          <w:szCs w:val="27"/>
-          <w:lang w:val="lt-LT"/>
-        </w:rPr>
-        <w:t>, Delete</w:t>
+        <w:t>UpdateDeleteWindow(</w:t>
+      </w:r>
+      <w:r>
+        <w:rPr>
+          <w:rFonts w:ascii="Times New Roman" w:eastAsia="Times New Roman" w:hAnsi="Times New Roman" w:cs="Times New Roman"/>
+          <w:sz w:val="27"/>
+          <w:szCs w:val="27"/>
+          <w:lang w:val="lt-LT"/>
+        </w:rPr>
+        <w:t>Delete</w:t>
       </w:r>
       <w:r>
         <w:rPr>
@@ -289,6 +270,90 @@
           <w:lang w:val="lt-LT"/>
         </w:rPr>
       </w:pPr>
+      <w:bookmarkStart w:id="0" w:name="_GoBack"/>
+      <w:bookmarkEnd w:id="0"/>
+    </w:p>
+    <w:p>
+      <w:pPr>
+        <w:pStyle w:val="ListParagraph"/>
+        <w:numPr>
+          <w:ilvl w:val="0"/>
+          <w:numId w:val="2"/>
+        </w:numPr>
+        <w:spacing w:before="100" w:beforeAutospacing="1" w:after="100" w:afterAutospacing="1" w:line="240" w:lineRule="auto"/>
+        <w:rPr>
+          <w:rFonts w:ascii="Times New Roman" w:eastAsia="Times New Roman" w:hAnsi="Times New Roman" w:cs="Times New Roman"/>
+          <w:color w:val="000000"/>
+          <w:sz w:val="27"/>
+          <w:szCs w:val="27"/>
+          <w:lang w:val="lt-LT"/>
+        </w:rPr>
+      </w:pPr>
+      <w:r>
+        <w:rPr>
+          <w:rFonts w:ascii="Times New Roman" w:eastAsia="Times New Roman" w:hAnsi="Times New Roman" w:cs="Times New Roman"/>
+          <w:color w:val="FF0000"/>
+          <w:sz w:val="27"/>
+          <w:szCs w:val="27"/>
+          <w:lang w:val="lt-LT"/>
+        </w:rPr>
+        <w:t>ProfileWindow (</w:t>
+      </w:r>
+      <w:r>
+        <w:rPr>
+          <w:rFonts w:ascii="Times New Roman" w:eastAsia="Times New Roman" w:hAnsi="Times New Roman" w:cs="Times New Roman"/>
+          <w:color w:val="7030A0"/>
+          <w:sz w:val="27"/>
+          <w:szCs w:val="27"/>
+          <w:lang w:val="lt-LT"/>
+        </w:rPr>
+        <w:t>EF</w:t>
+      </w:r>
+      <w:r>
+        <w:rPr>
+          <w:rFonts w:ascii="Times New Roman" w:eastAsia="Times New Roman" w:hAnsi="Times New Roman" w:cs="Times New Roman"/>
+          <w:sz w:val="27"/>
+          <w:szCs w:val="27"/>
+          <w:lang w:val="lt-LT"/>
+        </w:rPr>
+        <w:t>: Update, Select</w:t>
+      </w:r>
+      <w:r>
+        <w:rPr>
+          <w:rFonts w:ascii="Times New Roman" w:eastAsia="Times New Roman" w:hAnsi="Times New Roman" w:cs="Times New Roman"/>
+          <w:sz w:val="27"/>
+          <w:szCs w:val="27"/>
+          <w:lang w:val="lt-LT"/>
+        </w:rPr>
+        <w:t>, Delete</w:t>
+      </w:r>
+      <w:r>
+        <w:rPr>
+          <w:rFonts w:ascii="Times New Roman" w:eastAsia="Times New Roman" w:hAnsi="Times New Roman" w:cs="Times New Roman"/>
+          <w:color w:val="FF0000"/>
+          <w:sz w:val="27"/>
+          <w:szCs w:val="27"/>
+          <w:lang w:val="lt-LT"/>
+        </w:rPr>
+        <w:t>)</w:t>
+      </w:r>
+    </w:p>
+    <w:p>
+      <w:pPr>
+        <w:pStyle w:val="ListParagraph"/>
+        <w:numPr>
+          <w:ilvl w:val="0"/>
+          <w:numId w:val="2"/>
+        </w:numPr>
+        <w:spacing w:before="100" w:beforeAutospacing="1" w:after="100" w:afterAutospacing="1" w:line="240" w:lineRule="auto"/>
+        <w:rPr>
+          <w:rFonts w:ascii="Times New Roman" w:eastAsia="Times New Roman" w:hAnsi="Times New Roman" w:cs="Times New Roman"/>
+          <w:color w:val="000000"/>
+          <w:sz w:val="27"/>
+          <w:szCs w:val="27"/>
+          <w:lang w:val="lt-LT"/>
+        </w:rPr>
+      </w:pPr>
       <w:r>
         <w:rPr>
           <w:rFonts w:ascii="Times New Roman" w:eastAsia="Times New Roman" w:hAnsi="Times New Roman" w:cs="Times New Roman"/>
@@ -519,17 +584,7 @@
           <w:szCs w:val="27"/>
           <w:lang w:val="lt-LT"/>
         </w:rPr>
-        <w:t>ClinicAll</w:t>
-      </w:r>
-      <w:r>
-        <w:rPr>
-          <w:rFonts w:ascii="Times New Roman" w:eastAsia="Times New Roman" w:hAnsi="Times New Roman" w:cs="Times New Roman"/>
-          <w:color w:val="FF0000"/>
-          <w:sz w:val="27"/>
-          <w:szCs w:val="27"/>
-          <w:lang w:val="lt-LT"/>
-        </w:rPr>
-        <w:t>InformationWindow(</w:t>
+        <w:t>ClinicAllInformationWindow(</w:t>
       </w:r>
       <w:r>
         <w:rPr>
@@ -580,8 +635,6 @@
           <w:lang w:val="lt-LT"/>
         </w:rPr>
       </w:pPr>
-      <w:bookmarkStart w:id="0" w:name="_GoBack"/>
-      <w:bookmarkEnd w:id="0"/>
     </w:p>
     <w:p>
       <w:pPr>

--- a/3reikalavimai.docx
+++ b/3reikalavimai.docx
@@ -270,8 +270,37 @@
           <w:lang w:val="lt-LT"/>
         </w:rPr>
       </w:pPr>
+      <w:r>
+        <w:rPr>
+          <w:rFonts w:ascii="Times New Roman" w:eastAsia="Times New Roman" w:hAnsi="Times New Roman" w:cs="Times New Roman"/>
+          <w:color w:val="FF0000"/>
+          <w:sz w:val="27"/>
+          <w:szCs w:val="27"/>
+          <w:lang w:val="lt-LT"/>
+        </w:rPr>
+        <w:t>PetUpdateWindow(</w:t>
+      </w:r>
+      <w:r>
+        <w:rPr>
+          <w:rFonts w:ascii="Times New Roman" w:eastAsia="Times New Roman" w:hAnsi="Times New Roman" w:cs="Times New Roman"/>
+          <w:sz w:val="27"/>
+          <w:szCs w:val="27"/>
+          <w:lang w:val="lt-LT"/>
+        </w:rPr>
+        <w:t>Update</w:t>
+      </w:r>
       <w:bookmarkStart w:id="0" w:name="_GoBack"/>
       <w:bookmarkEnd w:id="0"/>
+      <w:r>
+        <w:rPr>
+          <w:rFonts w:ascii="Times New Roman" w:eastAsia="Times New Roman" w:hAnsi="Times New Roman" w:cs="Times New Roman"/>
+          <w:color w:val="FF0000"/>
+          <w:sz w:val="27"/>
+          <w:szCs w:val="27"/>
+          <w:lang w:val="lt-LT"/>
+        </w:rPr>
+        <w:t>)</w:t>
+      </w:r>
     </w:p>
     <w:p>
       <w:pPr>

--- a/3reikalavimai.docx
+++ b/3reikalavimai.docx
@@ -89,6 +89,26 @@
         </w:rPr>
         <w:t>username, password nustaymas</w:t>
       </w:r>
+      <w:r>
+        <w:rPr>
+          <w:rFonts w:ascii="Times New Roman" w:eastAsia="Times New Roman" w:hAnsi="Times New Roman" w:cs="Times New Roman"/>
+          <w:sz w:val="27"/>
+          <w:szCs w:val="27"/>
+          <w:lang w:val="lt-LT"/>
+        </w:rPr>
+        <w:t>;</w:t>
+      </w:r>
+      <w:r>
+        <w:rPr>
+          <w:rFonts w:ascii="Times New Roman" w:eastAsia="Times New Roman" w:hAnsi="Times New Roman" w:cs="Times New Roman"/>
+          <w:sz w:val="27"/>
+          <w:szCs w:val="27"/>
+          <w:lang w:val="lt-LT"/>
+        </w:rPr>
+        <w:t xml:space="preserve"> DATSET</w:t>
+      </w:r>
+      <w:bookmarkStart w:id="0" w:name="_GoBack"/>
+      <w:bookmarkEnd w:id="0"/>
     </w:p>
     <w:p>
       <w:pPr>
@@ -289,8 +309,6 @@
         </w:rPr>
         <w:t>Update</w:t>
       </w:r>
-      <w:bookmarkStart w:id="0" w:name="_GoBack"/>
-      <w:bookmarkEnd w:id="0"/>
       <w:r>
         <w:rPr>
           <w:rFonts w:ascii="Times New Roman" w:eastAsia="Times New Roman" w:hAnsi="Times New Roman" w:cs="Times New Roman"/>
@@ -391,6 +409,16 @@
           <w:szCs w:val="27"/>
           <w:lang w:val="lt-LT"/>
         </w:rPr>
+        <w:t>Clinic</w:t>
+      </w:r>
+      <w:r>
+        <w:rPr>
+          <w:rFonts w:ascii="Times New Roman" w:eastAsia="Times New Roman" w:hAnsi="Times New Roman" w:cs="Times New Roman"/>
+          <w:color w:val="FF0000"/>
+          <w:sz w:val="27"/>
+          <w:szCs w:val="27"/>
+          <w:lang w:val="lt-LT"/>
+        </w:rPr>
         <w:t>NewVetWindow(</w:t>
       </w:r>
       <w:r>
@@ -567,7 +595,7 @@
           <w:szCs w:val="27"/>
           <w:lang w:val="lt-LT"/>
         </w:rPr>
-        <w:t>ClinicOnceInformationWindow(</w:t>
+        <w:t>OnceInformationWindow(</w:t>
       </w:r>
       <w:r>
         <w:rPr>
